--- a/TwitterLogin/平台配置.docx
+++ b/TwitterLogin/平台配置.docx
@@ -103,8 +103,8 @@
       <w:r>
         <w:drawing>
           <wp:inline distT="0" distB="0" distL="114300" distR="114300">
-            <wp:extent cx="5272405" cy="1123950"/>
-            <wp:effectExtent l="0" t="0" r="4445" b="0"/>
+            <wp:extent cx="4263390" cy="908685"/>
+            <wp:effectExtent l="0" t="0" r="3810" b="5715"/>
             <wp:docPr id="1" name="图片 1"/>
             <wp:cNvGraphicFramePr>
               <a:graphicFrameLocks xmlns:a="http://schemas.openxmlformats.org/drawingml/2006/main" noChangeAspect="1"/>
@@ -127,7 +127,7 @@
                   <pic:spPr>
                     <a:xfrm>
                       <a:off x="0" y="0"/>
-                      <a:ext cx="5272405" cy="1123950"/>
+                      <a:ext cx="4263390" cy="908685"/>
                     </a:xfrm>
                     <a:prstGeom prst="rect">
                       <a:avLst/>
@@ -158,8 +158,8 @@
       <w:r>
         <w:drawing>
           <wp:inline distT="0" distB="0" distL="114300" distR="114300">
-            <wp:extent cx="5272405" cy="2822575"/>
-            <wp:effectExtent l="0" t="0" r="4445" b="15875"/>
+            <wp:extent cx="4237355" cy="2268220"/>
+            <wp:effectExtent l="0" t="0" r="10795" b="17780"/>
             <wp:docPr id="2" name="图片 2"/>
             <wp:cNvGraphicFramePr>
               <a:graphicFrameLocks xmlns:a="http://schemas.openxmlformats.org/drawingml/2006/main" noChangeAspect="1"/>
@@ -182,7 +182,7 @@
                   <pic:spPr>
                     <a:xfrm>
                       <a:off x="0" y="0"/>
-                      <a:ext cx="5272405" cy="2822575"/>
+                      <a:ext cx="4237355" cy="2268220"/>
                     </a:xfrm>
                     <a:prstGeom prst="rect">
                       <a:avLst/>
@@ -203,8 +203,8 @@
       <w:r>
         <w:drawing>
           <wp:inline distT="0" distB="0" distL="114300" distR="114300">
-            <wp:extent cx="5267325" cy="3077845"/>
-            <wp:effectExtent l="0" t="0" r="9525" b="8255"/>
+            <wp:extent cx="4224020" cy="2468245"/>
+            <wp:effectExtent l="0" t="0" r="5080" b="8255"/>
             <wp:docPr id="3" name="图片 3"/>
             <wp:cNvGraphicFramePr>
               <a:graphicFrameLocks xmlns:a="http://schemas.openxmlformats.org/drawingml/2006/main" noChangeAspect="1"/>
@@ -227,7 +227,7 @@
                   <pic:spPr>
                     <a:xfrm>
                       <a:off x="0" y="0"/>
-                      <a:ext cx="5267325" cy="3077845"/>
+                      <a:ext cx="4224020" cy="2468245"/>
                     </a:xfrm>
                     <a:prstGeom prst="rect">
                       <a:avLst/>
@@ -250,8 +250,8 @@
       <w:r>
         <w:drawing>
           <wp:inline distT="0" distB="0" distL="114300" distR="114300">
-            <wp:extent cx="5267325" cy="3124200"/>
-            <wp:effectExtent l="0" t="0" r="9525" b="0"/>
+            <wp:extent cx="4211320" cy="2498090"/>
+            <wp:effectExtent l="0" t="0" r="17780" b="16510"/>
             <wp:docPr id="4" name="图片 4"/>
             <wp:cNvGraphicFramePr>
               <a:graphicFrameLocks xmlns:a="http://schemas.openxmlformats.org/drawingml/2006/main" noChangeAspect="1"/>
@@ -274,7 +274,7 @@
                   <pic:spPr>
                     <a:xfrm>
                       <a:off x="0" y="0"/>
-                      <a:ext cx="5267325" cy="3124200"/>
+                      <a:ext cx="4211320" cy="2498090"/>
                     </a:xfrm>
                     <a:prstGeom prst="rect">
                       <a:avLst/>
@@ -295,8 +295,8 @@
       <w:r>
         <w:drawing>
           <wp:inline distT="0" distB="0" distL="114300" distR="114300">
-            <wp:extent cx="5269230" cy="3139440"/>
-            <wp:effectExtent l="0" t="0" r="7620" b="3810"/>
+            <wp:extent cx="4286885" cy="2553970"/>
+            <wp:effectExtent l="0" t="0" r="18415" b="17780"/>
             <wp:docPr id="5" name="图片 5"/>
             <wp:cNvGraphicFramePr>
               <a:graphicFrameLocks xmlns:a="http://schemas.openxmlformats.org/drawingml/2006/main" noChangeAspect="1"/>
@@ -319,7 +319,7 @@
                   <pic:spPr>
                     <a:xfrm>
                       <a:off x="0" y="0"/>
-                      <a:ext cx="5269230" cy="3139440"/>
+                      <a:ext cx="4286885" cy="2553970"/>
                     </a:xfrm>
                     <a:prstGeom prst="rect">
                       <a:avLst/>
@@ -341,8 +341,8 @@
       <w:r>
         <w:drawing>
           <wp:inline distT="0" distB="0" distL="114300" distR="114300">
-            <wp:extent cx="5267325" cy="3074035"/>
-            <wp:effectExtent l="0" t="0" r="9525" b="12065"/>
+            <wp:extent cx="4327525" cy="2525395"/>
+            <wp:effectExtent l="0" t="0" r="15875" b="8255"/>
             <wp:docPr id="6" name="图片 6"/>
             <wp:cNvGraphicFramePr>
               <a:graphicFrameLocks xmlns:a="http://schemas.openxmlformats.org/drawingml/2006/main" noChangeAspect="1"/>
@@ -365,7 +365,7 @@
                   <pic:spPr>
                     <a:xfrm>
                       <a:off x="0" y="0"/>
-                      <a:ext cx="5267325" cy="3074035"/>
+                      <a:ext cx="4327525" cy="2525395"/>
                     </a:xfrm>
                     <a:prstGeom prst="rect">
                       <a:avLst/>
@@ -387,8 +387,8 @@
       <w:r>
         <w:drawing>
           <wp:inline distT="0" distB="0" distL="114300" distR="114300">
-            <wp:extent cx="5261610" cy="3089275"/>
-            <wp:effectExtent l="0" t="0" r="15240" b="15875"/>
+            <wp:extent cx="4356735" cy="2557780"/>
+            <wp:effectExtent l="0" t="0" r="5715" b="13970"/>
             <wp:docPr id="7" name="图片 7"/>
             <wp:cNvGraphicFramePr>
               <a:graphicFrameLocks xmlns:a="http://schemas.openxmlformats.org/drawingml/2006/main" noChangeAspect="1"/>
@@ -411,7 +411,7 @@
                   <pic:spPr>
                     <a:xfrm>
                       <a:off x="0" y="0"/>
-                      <a:ext cx="5261610" cy="3089275"/>
+                      <a:ext cx="4356735" cy="2557780"/>
                     </a:xfrm>
                     <a:prstGeom prst="rect">
                       <a:avLst/>
@@ -434,8 +434,8 @@
       <w:r>
         <w:drawing>
           <wp:inline distT="0" distB="0" distL="114300" distR="114300">
-            <wp:extent cx="5269230" cy="3112135"/>
-            <wp:effectExtent l="0" t="0" r="7620" b="12065"/>
+            <wp:extent cx="4433570" cy="2618740"/>
+            <wp:effectExtent l="0" t="0" r="5080" b="10160"/>
             <wp:docPr id="8" name="图片 8"/>
             <wp:cNvGraphicFramePr>
               <a:graphicFrameLocks xmlns:a="http://schemas.openxmlformats.org/drawingml/2006/main" noChangeAspect="1"/>
@@ -458,7 +458,7 @@
                   <pic:spPr>
                     <a:xfrm>
                       <a:off x="0" y="0"/>
-                      <a:ext cx="5269230" cy="3112135"/>
+                      <a:ext cx="4433570" cy="2618740"/>
                     </a:xfrm>
                     <a:prstGeom prst="rect">
                       <a:avLst/>
@@ -479,8 +479,8 @@
       <w:r>
         <w:drawing>
           <wp:inline distT="0" distB="0" distL="114300" distR="114300">
-            <wp:extent cx="5271135" cy="3123565"/>
-            <wp:effectExtent l="0" t="0" r="5715" b="635"/>
+            <wp:extent cx="4435475" cy="2628265"/>
+            <wp:effectExtent l="0" t="0" r="3175" b="635"/>
             <wp:docPr id="9" name="图片 9"/>
             <wp:cNvGraphicFramePr>
               <a:graphicFrameLocks xmlns:a="http://schemas.openxmlformats.org/drawingml/2006/main" noChangeAspect="1"/>
@@ -503,7 +503,7 @@
                   <pic:spPr>
                     <a:xfrm>
                       <a:off x="0" y="0"/>
-                      <a:ext cx="5271135" cy="3123565"/>
+                      <a:ext cx="4435475" cy="2628265"/>
                     </a:xfrm>
                     <a:prstGeom prst="rect">
                       <a:avLst/>
@@ -521,8 +521,46 @@
       </w:r>
     </w:p>
     <w:p/>
-    <w:p/>
-    <w:p/>
+    <w:p>
+      <w:pPr>
+        <w:rPr>
+          <w:rFonts w:hint="default" w:eastAsiaTheme="minorEastAsia"/>
+          <w:lang w:val="en-US" w:eastAsia="zh-CN"/>
+        </w:rPr>
+      </w:pPr>
+      <w:r>
+        <w:rPr>
+          <w:rFonts w:hint="eastAsia"/>
+          <w:lang w:val="en-US" w:eastAsia="zh-CN"/>
+        </w:rPr>
+        <w:t>开发者账号审核通过之后，</w:t>
+      </w:r>
+      <w:bookmarkStart w:id="0" w:name="_GoBack"/>
+      <w:bookmarkEnd w:id="0"/>
+    </w:p>
+    <w:p>
+      <w:pPr>
+        <w:rPr>
+          <w:rFonts w:hint="eastAsia"/>
+          <w:lang w:val="en-US" w:eastAsia="zh-CN"/>
+        </w:rPr>
+      </w:pPr>
+      <w:r>
+        <w:rPr>
+          <w:rFonts w:hint="eastAsia"/>
+          <w:lang w:val="en-US" w:eastAsia="zh-CN"/>
+        </w:rPr>
+        <w:t>创建应用：</w:t>
+      </w:r>
+    </w:p>
+    <w:p>
+      <w:pPr>
+        <w:rPr>
+          <w:rFonts w:hint="default"/>
+          <w:lang w:val="en-US" w:eastAsia="zh-CN"/>
+        </w:rPr>
+      </w:pPr>
+    </w:p>
     <w:p/>
     <w:p/>
     <w:p/>
@@ -601,8 +639,6 @@
         </w:rPr>
         <w:t>点击按钮之后，返回的代码要传递给LoginButton.onActivityResult，不然取不到token</w:t>
       </w:r>
-      <w:bookmarkStart w:id="0" w:name="_GoBack"/>
-      <w:bookmarkEnd w:id="0"/>
     </w:p>
     <w:p>
       <w:pPr>
@@ -741,7 +777,7 @@
     <w:lsdException w:unhideWhenUsed="0" w:uiPriority="0" w:semiHidden="0" w:name="Body Text Indent 2"/>
     <w:lsdException w:unhideWhenUsed="0" w:uiPriority="0" w:semiHidden="0" w:name="Body Text Indent 3"/>
     <w:lsdException w:unhideWhenUsed="0" w:uiPriority="0" w:semiHidden="0" w:name="Block Text"/>
-    <w:lsdException w:unhideWhenUsed="0" w:uiPriority="0" w:semiHidden="0" w:name="Hyperlink"/>
+    <w:lsdException w:qFormat="1" w:unhideWhenUsed="0" w:uiPriority="0" w:semiHidden="0" w:name="Hyperlink"/>
     <w:lsdException w:unhideWhenUsed="0" w:uiPriority="0" w:semiHidden="0" w:name="FollowedHyperlink"/>
     <w:lsdException w:qFormat="1" w:unhideWhenUsed="0" w:uiPriority="0" w:semiHidden="0" w:name="Strong"/>
     <w:lsdException w:qFormat="1" w:unhideWhenUsed="0" w:uiPriority="0" w:semiHidden="0" w:name="Emphasis"/>
@@ -944,6 +980,7 @@
   <w:style w:type="character" w:styleId="4">
     <w:name w:val="Hyperlink"/>
     <w:basedOn w:val="3"/>
+    <w:qFormat/>
     <w:uiPriority w:val="0"/>
     <w:rPr>
       <w:color w:val="0000FF"/>
